--- a/note/github初次配置.docx
+++ b/note/github初次配置.docx
@@ -99,11 +99,6 @@
     <w:p/>
     <w:p/>
     <w:p>
-      <w:pPr>
-        <w:rPr>
-          <w:rFonts w:hint="eastAsia"/>
-        </w:rPr>
-      </w:pPr>
       <w:r>
         <w:t>B</w:t>
       </w:r>
@@ -152,15 +147,8 @@
       <w:r>
         <w:t>库</w:t>
       </w:r>
-      <w:bookmarkStart w:id="0" w:name="_GoBack"/>
-      <w:bookmarkEnd w:id="0"/>
-    </w:p>
-    <w:p>
-      <w:pPr>
-        <w:rPr>
-          <w:rFonts w:hint="eastAsia"/>
-        </w:rPr>
-      </w:pPr>
+    </w:p>
+    <w:p>
       <w:r>
         <w:rPr>
           <w:noProof/>
@@ -201,6 +189,330 @@
           </wp:inline>
         </w:drawing>
       </w:r>
+    </w:p>
+    <w:p/>
+    <w:p/>
+    <w:p/>
+    <w:p>
+      <w:pPr>
+        <w:jc w:val="center"/>
+      </w:pPr>
+      <w:r>
+        <w:lastRenderedPageBreak/>
+        <w:t>Bonc</w:t>
+      </w:r>
+      <w:r>
+        <w:rPr>
+          <w:rFonts w:hint="eastAsia"/>
+        </w:rPr>
+        <w:t>公司</w:t>
+      </w:r>
+      <w:r>
+        <w:t>的</w:t>
+      </w:r>
+      <w:r>
+        <w:rPr>
+          <w:rFonts w:hint="eastAsia"/>
+        </w:rPr>
+        <w:t>git</w:t>
+      </w:r>
+    </w:p>
+    <w:p/>
+    <w:p>
+      <w:r>
+        <w:rPr>
+          <w:noProof/>
+        </w:rPr>
+        <w:drawing>
+          <wp:inline distT="0" distB="0" distL="0" distR="0" wp14:anchorId="1FF3D118" wp14:editId="67A936CB">
+            <wp:extent cx="5274310" cy="3092450"/>
+            <wp:effectExtent l="0" t="0" r="2540" b="0"/>
+            <wp:docPr id="7" name="图片 7"/>
+            <wp:cNvGraphicFramePr>
+              <a:graphicFrameLocks xmlns:a="http://schemas.openxmlformats.org/drawingml/2006/main" noChangeAspect="1"/>
+            </wp:cNvGraphicFramePr>
+            <a:graphic xmlns:a="http://schemas.openxmlformats.org/drawingml/2006/main">
+              <a:graphicData uri="http://schemas.openxmlformats.org/drawingml/2006/picture">
+                <pic:pic xmlns:pic="http://schemas.openxmlformats.org/drawingml/2006/picture">
+                  <pic:nvPicPr>
+                    <pic:cNvPr id="1" name=""/>
+                    <pic:cNvPicPr/>
+                  </pic:nvPicPr>
+                  <pic:blipFill>
+                    <a:blip r:embed="rId10"/>
+                    <a:stretch>
+                      <a:fillRect/>
+                    </a:stretch>
+                  </pic:blipFill>
+                  <pic:spPr>
+                    <a:xfrm>
+                      <a:off x="0" y="0"/>
+                      <a:ext cx="5274310" cy="3092450"/>
+                    </a:xfrm>
+                    <a:prstGeom prst="rect">
+                      <a:avLst/>
+                    </a:prstGeom>
+                  </pic:spPr>
+                </pic:pic>
+              </a:graphicData>
+            </a:graphic>
+          </wp:inline>
+        </w:drawing>
+      </w:r>
+    </w:p>
+    <w:p>
+      <w:r>
+        <w:rPr>
+          <w:noProof/>
+        </w:rPr>
+        <w:drawing>
+          <wp:inline distT="0" distB="0" distL="0" distR="0" wp14:anchorId="3F3170D5" wp14:editId="66C25EAA">
+            <wp:extent cx="5274310" cy="3261360"/>
+            <wp:effectExtent l="0" t="0" r="2540" b="0"/>
+            <wp:docPr id="6" name="图片 6"/>
+            <wp:cNvGraphicFramePr>
+              <a:graphicFrameLocks xmlns:a="http://schemas.openxmlformats.org/drawingml/2006/main" noChangeAspect="1"/>
+            </wp:cNvGraphicFramePr>
+            <a:graphic xmlns:a="http://schemas.openxmlformats.org/drawingml/2006/main">
+              <a:graphicData uri="http://schemas.openxmlformats.org/drawingml/2006/picture">
+                <pic:pic xmlns:pic="http://schemas.openxmlformats.org/drawingml/2006/picture">
+                  <pic:nvPicPr>
+                    <pic:cNvPr id="1" name=""/>
+                    <pic:cNvPicPr/>
+                  </pic:nvPicPr>
+                  <pic:blipFill>
+                    <a:blip r:embed="rId11"/>
+                    <a:stretch>
+                      <a:fillRect/>
+                    </a:stretch>
+                  </pic:blipFill>
+                  <pic:spPr>
+                    <a:xfrm>
+                      <a:off x="0" y="0"/>
+                      <a:ext cx="5274310" cy="3261360"/>
+                    </a:xfrm>
+                    <a:prstGeom prst="rect">
+                      <a:avLst/>
+                    </a:prstGeom>
+                  </pic:spPr>
+                </pic:pic>
+              </a:graphicData>
+            </a:graphic>
+          </wp:inline>
+        </w:drawing>
+      </w:r>
+    </w:p>
+    <w:p>
+      <w:pPr>
+        <w:rPr>
+          <w:rFonts w:hint="eastAsia"/>
+        </w:rPr>
+      </w:pPr>
+      <w:r>
+        <w:rPr>
+          <w:noProof/>
+        </w:rPr>
+        <w:lastRenderedPageBreak/>
+        <w:drawing>
+          <wp:inline distT="0" distB="0" distL="0" distR="0" wp14:anchorId="23DF6FD4" wp14:editId="4DD1F081">
+            <wp:extent cx="5274310" cy="4514850"/>
+            <wp:effectExtent l="0" t="0" r="2540" b="0"/>
+            <wp:docPr id="4" name="图片 4"/>
+            <wp:cNvGraphicFramePr>
+              <a:graphicFrameLocks xmlns:a="http://schemas.openxmlformats.org/drawingml/2006/main" noChangeAspect="1"/>
+            </wp:cNvGraphicFramePr>
+            <a:graphic xmlns:a="http://schemas.openxmlformats.org/drawingml/2006/main">
+              <a:graphicData uri="http://schemas.openxmlformats.org/drawingml/2006/picture">
+                <pic:pic xmlns:pic="http://schemas.openxmlformats.org/drawingml/2006/picture">
+                  <pic:nvPicPr>
+                    <pic:cNvPr id="1" name=""/>
+                    <pic:cNvPicPr/>
+                  </pic:nvPicPr>
+                  <pic:blipFill>
+                    <a:blip r:embed="rId12"/>
+                    <a:stretch>
+                      <a:fillRect/>
+                    </a:stretch>
+                  </pic:blipFill>
+                  <pic:spPr>
+                    <a:xfrm>
+                      <a:off x="0" y="0"/>
+                      <a:ext cx="5274310" cy="4514850"/>
+                    </a:xfrm>
+                    <a:prstGeom prst="rect">
+                      <a:avLst/>
+                    </a:prstGeom>
+                  </pic:spPr>
+                </pic:pic>
+              </a:graphicData>
+            </a:graphic>
+          </wp:inline>
+        </w:drawing>
+      </w:r>
+    </w:p>
+    <w:p>
+      <w:r>
+        <w:rPr>
+          <w:noProof/>
+        </w:rPr>
+        <w:drawing>
+          <wp:inline distT="0" distB="0" distL="0" distR="0" wp14:anchorId="6454B7B7" wp14:editId="2118D04F">
+            <wp:extent cx="5274310" cy="1282700"/>
+            <wp:effectExtent l="0" t="0" r="2540" b="0"/>
+            <wp:docPr id="5" name="图片 5"/>
+            <wp:cNvGraphicFramePr>
+              <a:graphicFrameLocks xmlns:a="http://schemas.openxmlformats.org/drawingml/2006/main" noChangeAspect="1"/>
+            </wp:cNvGraphicFramePr>
+            <a:graphic xmlns:a="http://schemas.openxmlformats.org/drawingml/2006/main">
+              <a:graphicData uri="http://schemas.openxmlformats.org/drawingml/2006/picture">
+                <pic:pic xmlns:pic="http://schemas.openxmlformats.org/drawingml/2006/picture">
+                  <pic:nvPicPr>
+                    <pic:cNvPr id="1" name=""/>
+                    <pic:cNvPicPr/>
+                  </pic:nvPicPr>
+                  <pic:blipFill>
+                    <a:blip r:embed="rId13"/>
+                    <a:stretch>
+                      <a:fillRect/>
+                    </a:stretch>
+                  </pic:blipFill>
+                  <pic:spPr>
+                    <a:xfrm>
+                      <a:off x="0" y="0"/>
+                      <a:ext cx="5274310" cy="1282700"/>
+                    </a:xfrm>
+                    <a:prstGeom prst="rect">
+                      <a:avLst/>
+                    </a:prstGeom>
+                  </pic:spPr>
+                </pic:pic>
+              </a:graphicData>
+            </a:graphic>
+          </wp:inline>
+        </w:drawing>
+      </w:r>
+    </w:p>
+    <w:p>
+      <w:pPr>
+        <w:rPr>
+          <w:rFonts w:hint="eastAsia"/>
+        </w:rPr>
+      </w:pPr>
+      <w:r>
+        <w:t>S</w:t>
+      </w:r>
+      <w:r>
+        <w:rPr>
+          <w:rFonts w:hint="eastAsia"/>
+        </w:rPr>
+        <w:t xml:space="preserve">ource </w:t>
+      </w:r>
+      <w:r>
+        <w:t>tree</w:t>
+      </w:r>
+    </w:p>
+    <w:p>
+      <w:r>
+        <w:rPr>
+          <w:noProof/>
+        </w:rPr>
+        <w:drawing>
+          <wp:inline distT="0" distB="0" distL="0" distR="0" wp14:anchorId="22CFE2DF" wp14:editId="3F6CCD87">
+            <wp:extent cx="5274310" cy="2541270"/>
+            <wp:effectExtent l="0" t="0" r="2540" b="0"/>
+            <wp:docPr id="3" name="图片 3"/>
+            <wp:cNvGraphicFramePr>
+              <a:graphicFrameLocks xmlns:a="http://schemas.openxmlformats.org/drawingml/2006/main" noChangeAspect="1"/>
+            </wp:cNvGraphicFramePr>
+            <a:graphic xmlns:a="http://schemas.openxmlformats.org/drawingml/2006/main">
+              <a:graphicData uri="http://schemas.openxmlformats.org/drawingml/2006/picture">
+                <pic:pic xmlns:pic="http://schemas.openxmlformats.org/drawingml/2006/picture">
+                  <pic:nvPicPr>
+                    <pic:cNvPr id="1" name=""/>
+                    <pic:cNvPicPr/>
+                  </pic:nvPicPr>
+                  <pic:blipFill>
+                    <a:blip r:embed="rId14"/>
+                    <a:stretch>
+                      <a:fillRect/>
+                    </a:stretch>
+                  </pic:blipFill>
+                  <pic:spPr>
+                    <a:xfrm>
+                      <a:off x="0" y="0"/>
+                      <a:ext cx="5274310" cy="2541270"/>
+                    </a:xfrm>
+                    <a:prstGeom prst="rect">
+                      <a:avLst/>
+                    </a:prstGeom>
+                  </pic:spPr>
+                </pic:pic>
+              </a:graphicData>
+            </a:graphic>
+          </wp:inline>
+        </w:drawing>
+      </w:r>
+    </w:p>
+    <w:p/>
+    <w:p>
+      <w:r>
+        <w:rPr>
+          <w:rFonts w:hint="eastAsia"/>
+        </w:rPr>
+        <w:t>每天</w:t>
+      </w:r>
+      <w:r>
+        <w:t>提交代码的流程</w:t>
+      </w:r>
+    </w:p>
+    <w:p>
+      <w:pPr>
+        <w:rPr>
+          <w:rFonts w:hint="eastAsia"/>
+        </w:rPr>
+      </w:pPr>
+      <w:r>
+        <w:rPr>
+          <w:noProof/>
+        </w:rPr>
+        <w:drawing>
+          <wp:inline distT="0" distB="0" distL="0" distR="0" wp14:anchorId="0813E3EF" wp14:editId="015835F3">
+            <wp:extent cx="5274310" cy="2716530"/>
+            <wp:effectExtent l="0" t="0" r="2540" b="7620"/>
+            <wp:docPr id="8" name="图片 8"/>
+            <wp:cNvGraphicFramePr>
+              <a:graphicFrameLocks xmlns:a="http://schemas.openxmlformats.org/drawingml/2006/main" noChangeAspect="1"/>
+            </wp:cNvGraphicFramePr>
+            <a:graphic xmlns:a="http://schemas.openxmlformats.org/drawingml/2006/main">
+              <a:graphicData uri="http://schemas.openxmlformats.org/drawingml/2006/picture">
+                <pic:pic xmlns:pic="http://schemas.openxmlformats.org/drawingml/2006/picture">
+                  <pic:nvPicPr>
+                    <pic:cNvPr id="1" name=""/>
+                    <pic:cNvPicPr/>
+                  </pic:nvPicPr>
+                  <pic:blipFill>
+                    <a:blip r:embed="rId15"/>
+                    <a:stretch>
+                      <a:fillRect/>
+                    </a:stretch>
+                  </pic:blipFill>
+                  <pic:spPr>
+                    <a:xfrm>
+                      <a:off x="0" y="0"/>
+                      <a:ext cx="5274310" cy="2716530"/>
+                    </a:xfrm>
+                    <a:prstGeom prst="rect">
+                      <a:avLst/>
+                    </a:prstGeom>
+                  </pic:spPr>
+                </pic:pic>
+              </a:graphicData>
+            </a:graphic>
+          </wp:inline>
+        </w:drawing>
+      </w:r>
+      <w:bookmarkStart w:id="0" w:name="_GoBack"/>
+      <w:bookmarkEnd w:id="0"/>
     </w:p>
     <w:sectPr>
       <w:pgSz w:w="11906" w:h="16838"/>
@@ -327,7 +639,6 @@
     <w:lsdException w:name="Table Web 1" w:semiHidden="1" w:unhideWhenUsed="1"/>
     <w:lsdException w:name="Table Web 2" w:semiHidden="1" w:unhideWhenUsed="1"/>
     <w:lsdException w:name="Table Web 3" w:semiHidden="1" w:unhideWhenUsed="1"/>
-    <w:lsdException w:name="Table Grid" w:semiHidden="1" w:unhideWhenUsed="1"/>
     <w:lsdException w:name="Table Theme" w:semiHidden="1" w:unhideWhenUsed="1"/>
     <w:lsdException w:name="Placeholder Text" w:semiHidden="1" w:uiPriority="99"/>
     <w:lsdException w:name="No Spacing" w:uiPriority="99"/>

--- a/note/github初次配置.docx
+++ b/note/github初次配置.docx
@@ -303,11 +303,6 @@
       </w:r>
     </w:p>
     <w:p>
-      <w:pPr>
-        <w:rPr>
-          <w:rFonts w:hint="eastAsia"/>
-        </w:rPr>
-      </w:pPr>
       <w:r>
         <w:rPr>
           <w:noProof/>
@@ -393,11 +388,6 @@
       </w:r>
     </w:p>
     <w:p>
-      <w:pPr>
-        <w:rPr>
-          <w:rFonts w:hint="eastAsia"/>
-        </w:rPr>
-      </w:pPr>
       <w:r>
         <w:t>S</w:t>
       </w:r>
@@ -466,11 +456,6 @@
       </w:r>
     </w:p>
     <w:p>
-      <w:pPr>
-        <w:rPr>
-          <w:rFonts w:hint="eastAsia"/>
-        </w:rPr>
-      </w:pPr>
       <w:r>
         <w:rPr>
           <w:noProof/>
@@ -511,6 +496,55 @@
           </wp:inline>
         </w:drawing>
       </w:r>
+    </w:p>
+    <w:p/>
+    <w:p/>
+    <w:p/>
+    <w:p>
+      <w:pPr>
+        <w:rPr>
+          <w:rFonts w:hint="eastAsia"/>
+        </w:rPr>
+      </w:pPr>
+      <w:r>
+        <w:rPr>
+          <w:rFonts w:hint="eastAsia"/>
+        </w:rPr>
+        <w:t>在</w:t>
+      </w:r>
+      <w:r>
+        <w:rPr>
+          <w:rFonts w:hint="eastAsia"/>
+        </w:rPr>
+        <w:t>sourcetree</w:t>
+      </w:r>
+      <w:r>
+        <w:rPr>
+          <w:rFonts w:hint="eastAsia"/>
+        </w:rPr>
+        <w:t>里</w:t>
+      </w:r>
+      <w:r>
+        <w:t>面配置</w:t>
+      </w:r>
+      <w:r>
+        <w:rPr>
+          <w:rFonts w:hint="eastAsia"/>
+        </w:rPr>
+        <w:t>ssh:</w:t>
+      </w:r>
+    </w:p>
+    <w:p>
+      <w:r>
+        <w:t>ssh://git@code.bonc.com.cn:10022/biop-frontend/iop-frontend.git</w:t>
+      </w:r>
+    </w:p>
+    <w:p>
+      <w:pPr>
+        <w:rPr>
+          <w:rFonts w:hint="eastAsia"/>
+        </w:rPr>
+      </w:pPr>
       <w:bookmarkStart w:id="0" w:name="_GoBack"/>
       <w:bookmarkEnd w:id="0"/>
     </w:p>

--- a/note/github初次配置.docx
+++ b/note/github初次配置.docx
@@ -15,7 +15,7 @@
         </w:rPr>
         <w:t xml:space="preserve">: </w:t>
       </w:r>
-      <w:hyperlink r:id="rId7" w:history="1">
+      <w:hyperlink r:id="rId8" w:history="1">
         <w:r>
           <w:rPr>
             <w:rStyle w:val="a3"/>
@@ -68,7 +68,7 @@
                     </pic:cNvPicPr>
                   </pic:nvPicPr>
                   <pic:blipFill>
-                    <a:blip r:embed="rId8"/>
+                    <a:blip r:embed="rId9"/>
                     <a:stretch>
                       <a:fillRect/>
                     </a:stretch>
@@ -169,7 +169,7 @@
                     <pic:cNvPicPr/>
                   </pic:nvPicPr>
                   <pic:blipFill>
-                    <a:blip r:embed="rId9"/>
+                    <a:blip r:embed="rId10"/>
                     <a:stretch>
                       <a:fillRect/>
                     </a:stretch>
@@ -228,48 +228,6 @@
             <wp:extent cx="5274310" cy="3092450"/>
             <wp:effectExtent l="0" t="0" r="2540" b="0"/>
             <wp:docPr id="7" name="图片 7"/>
-            <wp:cNvGraphicFramePr>
-              <a:graphicFrameLocks xmlns:a="http://schemas.openxmlformats.org/drawingml/2006/main" noChangeAspect="1"/>
-            </wp:cNvGraphicFramePr>
-            <a:graphic xmlns:a="http://schemas.openxmlformats.org/drawingml/2006/main">
-              <a:graphicData uri="http://schemas.openxmlformats.org/drawingml/2006/picture">
-                <pic:pic xmlns:pic="http://schemas.openxmlformats.org/drawingml/2006/picture">
-                  <pic:nvPicPr>
-                    <pic:cNvPr id="1" name=""/>
-                    <pic:cNvPicPr/>
-                  </pic:nvPicPr>
-                  <pic:blipFill>
-                    <a:blip r:embed="rId10"/>
-                    <a:stretch>
-                      <a:fillRect/>
-                    </a:stretch>
-                  </pic:blipFill>
-                  <pic:spPr>
-                    <a:xfrm>
-                      <a:off x="0" y="0"/>
-                      <a:ext cx="5274310" cy="3092450"/>
-                    </a:xfrm>
-                    <a:prstGeom prst="rect">
-                      <a:avLst/>
-                    </a:prstGeom>
-                  </pic:spPr>
-                </pic:pic>
-              </a:graphicData>
-            </a:graphic>
-          </wp:inline>
-        </w:drawing>
-      </w:r>
-    </w:p>
-    <w:p>
-      <w:r>
-        <w:rPr>
-          <w:noProof/>
-        </w:rPr>
-        <w:drawing>
-          <wp:inline distT="0" distB="0" distL="0" distR="0" wp14:anchorId="3F3170D5" wp14:editId="66C25EAA">
-            <wp:extent cx="5274310" cy="3261360"/>
-            <wp:effectExtent l="0" t="0" r="2540" b="0"/>
-            <wp:docPr id="6" name="图片 6"/>
             <wp:cNvGraphicFramePr>
               <a:graphicFrameLocks xmlns:a="http://schemas.openxmlformats.org/drawingml/2006/main" noChangeAspect="1"/>
             </wp:cNvGraphicFramePr>
@@ -289,7 +247,7 @@
                   <pic:spPr>
                     <a:xfrm>
                       <a:off x="0" y="0"/>
-                      <a:ext cx="5274310" cy="3261360"/>
+                      <a:ext cx="5274310" cy="3092450"/>
                     </a:xfrm>
                     <a:prstGeom prst="rect">
                       <a:avLst/>
@@ -307,12 +265,11 @@
         <w:rPr>
           <w:noProof/>
         </w:rPr>
-        <w:lastRenderedPageBreak/>
         <w:drawing>
-          <wp:inline distT="0" distB="0" distL="0" distR="0" wp14:anchorId="23DF6FD4" wp14:editId="4DD1F081">
-            <wp:extent cx="5274310" cy="4514850"/>
+          <wp:inline distT="0" distB="0" distL="0" distR="0" wp14:anchorId="3F3170D5" wp14:editId="66C25EAA">
+            <wp:extent cx="5274310" cy="3261360"/>
             <wp:effectExtent l="0" t="0" r="2540" b="0"/>
-            <wp:docPr id="4" name="图片 4"/>
+            <wp:docPr id="6" name="图片 6"/>
             <wp:cNvGraphicFramePr>
               <a:graphicFrameLocks xmlns:a="http://schemas.openxmlformats.org/drawingml/2006/main" noChangeAspect="1"/>
             </wp:cNvGraphicFramePr>
@@ -332,7 +289,7 @@
                   <pic:spPr>
                     <a:xfrm>
                       <a:off x="0" y="0"/>
-                      <a:ext cx="5274310" cy="4514850"/>
+                      <a:ext cx="5274310" cy="3261360"/>
                     </a:xfrm>
                     <a:prstGeom prst="rect">
                       <a:avLst/>
@@ -350,11 +307,12 @@
         <w:rPr>
           <w:noProof/>
         </w:rPr>
+        <w:lastRenderedPageBreak/>
         <w:drawing>
-          <wp:inline distT="0" distB="0" distL="0" distR="0" wp14:anchorId="6454B7B7" wp14:editId="2118D04F">
-            <wp:extent cx="5274310" cy="1282700"/>
+          <wp:inline distT="0" distB="0" distL="0" distR="0" wp14:anchorId="23DF6FD4" wp14:editId="4DD1F081">
+            <wp:extent cx="5274310" cy="4514850"/>
             <wp:effectExtent l="0" t="0" r="2540" b="0"/>
-            <wp:docPr id="5" name="图片 5"/>
+            <wp:docPr id="4" name="图片 4"/>
             <wp:cNvGraphicFramePr>
               <a:graphicFrameLocks xmlns:a="http://schemas.openxmlformats.org/drawingml/2006/main" noChangeAspect="1"/>
             </wp:cNvGraphicFramePr>
@@ -374,7 +332,7 @@
                   <pic:spPr>
                     <a:xfrm>
                       <a:off x="0" y="0"/>
-                      <a:ext cx="5274310" cy="1282700"/>
+                      <a:ext cx="5274310" cy="4514850"/>
                     </a:xfrm>
                     <a:prstGeom prst="rect">
                       <a:avLst/>
@@ -389,28 +347,14 @@
     </w:p>
     <w:p>
       <w:r>
-        <w:t>S</w:t>
-      </w:r>
-      <w:r>
-        <w:rPr>
-          <w:rFonts w:hint="eastAsia"/>
-        </w:rPr>
-        <w:t xml:space="preserve">ource </w:t>
-      </w:r>
-      <w:r>
-        <w:t>tree</w:t>
-      </w:r>
-    </w:p>
-    <w:p>
-      <w:r>
         <w:rPr>
           <w:noProof/>
         </w:rPr>
         <w:drawing>
-          <wp:inline distT="0" distB="0" distL="0" distR="0" wp14:anchorId="22CFE2DF" wp14:editId="3F6CCD87">
-            <wp:extent cx="5274310" cy="2541270"/>
+          <wp:inline distT="0" distB="0" distL="0" distR="0" wp14:anchorId="6454B7B7" wp14:editId="2118D04F">
+            <wp:extent cx="5274310" cy="1282700"/>
             <wp:effectExtent l="0" t="0" r="2540" b="0"/>
-            <wp:docPr id="3" name="图片 3"/>
+            <wp:docPr id="5" name="图片 5"/>
             <wp:cNvGraphicFramePr>
               <a:graphicFrameLocks xmlns:a="http://schemas.openxmlformats.org/drawingml/2006/main" noChangeAspect="1"/>
             </wp:cNvGraphicFramePr>
@@ -430,7 +374,7 @@
                   <pic:spPr>
                     <a:xfrm>
                       <a:off x="0" y="0"/>
-                      <a:ext cx="5274310" cy="2541270"/>
+                      <a:ext cx="5274310" cy="1282700"/>
                     </a:xfrm>
                     <a:prstGeom prst="rect">
                       <a:avLst/>
@@ -443,16 +387,18 @@
         </w:drawing>
       </w:r>
     </w:p>
-    <w:p/>
-    <w:p>
-      <w:r>
-        <w:rPr>
-          <w:rFonts w:hint="eastAsia"/>
-        </w:rPr>
-        <w:t>每天</w:t>
-      </w:r>
-      <w:r>
-        <w:t>提交代码的流程</w:t>
+    <w:p>
+      <w:r>
+        <w:t>S</w:t>
+      </w:r>
+      <w:r>
+        <w:rPr>
+          <w:rFonts w:hint="eastAsia"/>
+        </w:rPr>
+        <w:t xml:space="preserve">ource </w:t>
+      </w:r>
+      <w:r>
+        <w:t>tree</w:t>
       </w:r>
     </w:p>
     <w:p>
@@ -461,10 +407,10 @@
           <w:noProof/>
         </w:rPr>
         <w:drawing>
-          <wp:inline distT="0" distB="0" distL="0" distR="0" wp14:anchorId="0813E3EF" wp14:editId="015835F3">
-            <wp:extent cx="5274310" cy="2716530"/>
-            <wp:effectExtent l="0" t="0" r="2540" b="7620"/>
-            <wp:docPr id="8" name="图片 8"/>
+          <wp:inline distT="0" distB="0" distL="0" distR="0" wp14:anchorId="22CFE2DF" wp14:editId="3F6CCD87">
+            <wp:extent cx="5274310" cy="2541270"/>
+            <wp:effectExtent l="0" t="0" r="2540" b="0"/>
+            <wp:docPr id="3" name="图片 3"/>
             <wp:cNvGraphicFramePr>
               <a:graphicFrameLocks xmlns:a="http://schemas.openxmlformats.org/drawingml/2006/main" noChangeAspect="1"/>
             </wp:cNvGraphicFramePr>
@@ -484,6 +430,60 @@
                   <pic:spPr>
                     <a:xfrm>
                       <a:off x="0" y="0"/>
+                      <a:ext cx="5274310" cy="2541270"/>
+                    </a:xfrm>
+                    <a:prstGeom prst="rect">
+                      <a:avLst/>
+                    </a:prstGeom>
+                  </pic:spPr>
+                </pic:pic>
+              </a:graphicData>
+            </a:graphic>
+          </wp:inline>
+        </w:drawing>
+      </w:r>
+    </w:p>
+    <w:p/>
+    <w:p>
+      <w:r>
+        <w:rPr>
+          <w:rFonts w:hint="eastAsia"/>
+        </w:rPr>
+        <w:t>每天</w:t>
+      </w:r>
+      <w:r>
+        <w:t>提交代码的流程</w:t>
+      </w:r>
+    </w:p>
+    <w:p>
+      <w:r>
+        <w:rPr>
+          <w:noProof/>
+        </w:rPr>
+        <w:drawing>
+          <wp:inline distT="0" distB="0" distL="0" distR="0" wp14:anchorId="0813E3EF" wp14:editId="015835F3">
+            <wp:extent cx="5274310" cy="2716530"/>
+            <wp:effectExtent l="0" t="0" r="2540" b="7620"/>
+            <wp:docPr id="8" name="图片 8"/>
+            <wp:cNvGraphicFramePr>
+              <a:graphicFrameLocks xmlns:a="http://schemas.openxmlformats.org/drawingml/2006/main" noChangeAspect="1"/>
+            </wp:cNvGraphicFramePr>
+            <a:graphic xmlns:a="http://schemas.openxmlformats.org/drawingml/2006/main">
+              <a:graphicData uri="http://schemas.openxmlformats.org/drawingml/2006/picture">
+                <pic:pic xmlns:pic="http://schemas.openxmlformats.org/drawingml/2006/picture">
+                  <pic:nvPicPr>
+                    <pic:cNvPr id="1" name=""/>
+                    <pic:cNvPicPr/>
+                  </pic:nvPicPr>
+                  <pic:blipFill>
+                    <a:blip r:embed="rId16"/>
+                    <a:stretch>
+                      <a:fillRect/>
+                    </a:stretch>
+                  </pic:blipFill>
+                  <pic:spPr>
+                    <a:xfrm>
+                      <a:off x="0" y="0"/>
                       <a:ext cx="5274310" cy="2716530"/>
                     </a:xfrm>
                     <a:prstGeom prst="rect">
@@ -501,11 +501,6 @@
     <w:p/>
     <w:p/>
     <w:p>
-      <w:pPr>
-        <w:rPr>
-          <w:rFonts w:hint="eastAsia"/>
-        </w:rPr>
-      </w:pPr>
       <w:r>
         <w:rPr>
           <w:rFonts w:hint="eastAsia"/>
@@ -539,8 +534,449 @@
         <w:t>ssh://git@code.bonc.com.cn:10022/biop-frontend/iop-frontend.git</w:t>
       </w:r>
     </w:p>
-    <w:p>
-      <w:pPr>
+    <w:p/>
+    <w:p/>
+    <w:p/>
+    <w:p/>
+    <w:p/>
+    <w:p/>
+    <w:p/>
+    <w:p/>
+    <w:p>
+      <w:pPr>
+        <w:pStyle w:val="a8"/>
+        <w:numPr>
+          <w:ilvl w:val="0"/>
+          <w:numId w:val="1"/>
+        </w:numPr>
+        <w:ind w:firstLineChars="0"/>
+      </w:pPr>
+      <w:r>
+        <w:rPr>
+          <w:rFonts w:hint="eastAsia"/>
+        </w:rPr>
+        <w:t>要</w:t>
+      </w:r>
+      <w:r>
+        <w:t>新建仓库，发现用户名是我自己的那个，切换：</w:t>
+      </w:r>
+    </w:p>
+    <w:p>
+      <w:pPr>
+        <w:pStyle w:val="a8"/>
+        <w:ind w:left="360" w:firstLineChars="0" w:firstLine="0"/>
+      </w:pPr>
+      <w:hyperlink r:id="rId17" w:history="1">
+        <w:r>
+          <w:rPr>
+            <w:rStyle w:val="a3"/>
+          </w:rPr>
+          <w:t>https://www.jb51.net/softjc/590291.html</w:t>
+        </w:r>
+      </w:hyperlink>
+    </w:p>
+    <w:p>
+      <w:pPr>
+        <w:pStyle w:val="a8"/>
+        <w:ind w:left="360" w:firstLineChars="0" w:firstLine="0"/>
+      </w:pPr>
+    </w:p>
+    <w:p>
+      <w:pPr>
+        <w:pStyle w:val="a8"/>
+        <w:ind w:left="360" w:firstLineChars="0" w:firstLine="0"/>
+      </w:pPr>
+      <w:r>
+        <w:rPr>
+          <w:rFonts w:hint="eastAsia"/>
+        </w:rPr>
+        <w:t>当然</w:t>
+      </w:r>
+      <w:r>
+        <w:t>我</w:t>
+      </w:r>
+      <w:r>
+        <w:rPr>
+          <w:rFonts w:hint="eastAsia"/>
+        </w:rPr>
+        <w:t>用的</w:t>
+      </w:r>
+      <w:r>
+        <w:t>是</w:t>
+      </w:r>
+      <w:r>
+        <w:rPr>
+          <w:rFonts w:hint="eastAsia"/>
+        </w:rPr>
+        <w:t>ssh</w:t>
+      </w:r>
+      <w:r>
+        <w:rPr>
+          <w:rFonts w:hint="eastAsia"/>
+        </w:rPr>
+        <w:t>公钥</w:t>
+      </w:r>
+      <w:r>
+        <w:t>，所以</w:t>
+      </w:r>
+      <w:r>
+        <w:rPr>
+          <w:rFonts w:hint="eastAsia"/>
+        </w:rPr>
+        <w:t>还要</w:t>
+      </w:r>
+      <w:r>
+        <w:t>查看一下</w:t>
+      </w:r>
+      <w:r>
+        <w:rPr>
+          <w:rFonts w:hint="eastAsia"/>
+        </w:rPr>
+        <w:t>ssh</w:t>
+      </w:r>
+      <w:r>
+        <w:rPr>
+          <w:rFonts w:hint="eastAsia"/>
+        </w:rPr>
+        <w:t>里</w:t>
+      </w:r>
+      <w:r>
+        <w:t>是不是我要传的那个邮箱</w:t>
+      </w:r>
+    </w:p>
+    <w:p>
+      <w:pPr>
+        <w:pStyle w:val="a8"/>
+        <w:ind w:left="360" w:firstLineChars="0" w:firstLine="0"/>
+      </w:pPr>
+    </w:p>
+    <w:p>
+      <w:pPr>
+        <w:pStyle w:val="a8"/>
+        <w:ind w:left="360" w:firstLineChars="0" w:firstLine="0"/>
+      </w:pPr>
+      <w:r>
+        <w:rPr>
+          <w:rFonts w:hint="eastAsia"/>
+        </w:rPr>
+        <w:t>这样我</w:t>
+      </w:r>
+      <w:r>
+        <w:t>就能</w:t>
+      </w:r>
+      <w:r>
+        <w:rPr>
+          <w:rFonts w:hint="eastAsia"/>
+        </w:rPr>
+        <w:t>在</w:t>
+      </w:r>
+      <w:r>
+        <w:rPr>
+          <w:rFonts w:hint="eastAsia"/>
+        </w:rPr>
+        <w:t>2</w:t>
+      </w:r>
+      <w:r>
+        <w:rPr>
+          <w:rFonts w:hint="eastAsia"/>
+        </w:rPr>
+        <w:t>个仓库</w:t>
+      </w:r>
+      <w:r>
+        <w:t>内</w:t>
+      </w:r>
+      <w:r>
+        <w:rPr>
+          <w:rFonts w:hint="eastAsia"/>
+        </w:rPr>
+        <w:t>分别</w:t>
+      </w:r>
+      <w:r>
+        <w:t>以</w:t>
+      </w:r>
+      <w:r>
+        <w:rPr>
+          <w:rFonts w:hint="eastAsia"/>
+        </w:rPr>
+        <w:t>2</w:t>
+      </w:r>
+      <w:r>
+        <w:rPr>
+          <w:rFonts w:hint="eastAsia"/>
+        </w:rPr>
+        <w:t>个</w:t>
+      </w:r>
+      <w:r>
+        <w:t>名称进行提交了</w:t>
+      </w:r>
+      <w:r>
+        <w:rPr>
+          <w:rFonts w:hint="eastAsia"/>
+        </w:rPr>
+        <w:t>：</w:t>
+      </w:r>
+    </w:p>
+    <w:p>
+      <w:pPr>
+        <w:pStyle w:val="a8"/>
+        <w:ind w:left="360" w:firstLineChars="0" w:firstLine="0"/>
+      </w:pPr>
+      <w:r>
+        <w:rPr>
+          <w:noProof/>
+        </w:rPr>
+        <w:lastRenderedPageBreak/>
+        <w:drawing>
+          <wp:inline distT="0" distB="0" distL="0" distR="0" wp14:anchorId="13A5486C" wp14:editId="5F4680DC">
+            <wp:extent cx="5274310" cy="4073525"/>
+            <wp:effectExtent l="0" t="0" r="2540" b="3175"/>
+            <wp:docPr id="10" name="图片 10"/>
+            <wp:cNvGraphicFramePr>
+              <a:graphicFrameLocks xmlns:a="http://schemas.openxmlformats.org/drawingml/2006/main" noChangeAspect="1"/>
+            </wp:cNvGraphicFramePr>
+            <a:graphic xmlns:a="http://schemas.openxmlformats.org/drawingml/2006/main">
+              <a:graphicData uri="http://schemas.openxmlformats.org/drawingml/2006/picture">
+                <pic:pic xmlns:pic="http://schemas.openxmlformats.org/drawingml/2006/picture">
+                  <pic:nvPicPr>
+                    <pic:cNvPr id="1" name=""/>
+                    <pic:cNvPicPr/>
+                  </pic:nvPicPr>
+                  <pic:blipFill>
+                    <a:blip r:embed="rId18"/>
+                    <a:stretch>
+                      <a:fillRect/>
+                    </a:stretch>
+                  </pic:blipFill>
+                  <pic:spPr>
+                    <a:xfrm>
+                      <a:off x="0" y="0"/>
+                      <a:ext cx="5274310" cy="4073525"/>
+                    </a:xfrm>
+                    <a:prstGeom prst="rect">
+                      <a:avLst/>
+                    </a:prstGeom>
+                  </pic:spPr>
+                </pic:pic>
+              </a:graphicData>
+            </a:graphic>
+          </wp:inline>
+        </w:drawing>
+      </w:r>
+    </w:p>
+    <w:p>
+      <w:pPr>
+        <w:pStyle w:val="a8"/>
+        <w:ind w:left="360" w:firstLineChars="0" w:firstLine="0"/>
+      </w:pPr>
+      <w:r>
+        <w:rPr>
+          <w:noProof/>
+        </w:rPr>
+        <w:drawing>
+          <wp:inline distT="0" distB="0" distL="0" distR="0" wp14:anchorId="6AC1F4F2" wp14:editId="743C8ACD">
+            <wp:extent cx="5274310" cy="4523105"/>
+            <wp:effectExtent l="0" t="0" r="2540" b="0"/>
+            <wp:docPr id="11" name="图片 11"/>
+            <wp:cNvGraphicFramePr>
+              <a:graphicFrameLocks xmlns:a="http://schemas.openxmlformats.org/drawingml/2006/main" noChangeAspect="1"/>
+            </wp:cNvGraphicFramePr>
+            <a:graphic xmlns:a="http://schemas.openxmlformats.org/drawingml/2006/main">
+              <a:graphicData uri="http://schemas.openxmlformats.org/drawingml/2006/picture">
+                <pic:pic xmlns:pic="http://schemas.openxmlformats.org/drawingml/2006/picture">
+                  <pic:nvPicPr>
+                    <pic:cNvPr id="1" name=""/>
+                    <pic:cNvPicPr/>
+                  </pic:nvPicPr>
+                  <pic:blipFill>
+                    <a:blip r:embed="rId19"/>
+                    <a:stretch>
+                      <a:fillRect/>
+                    </a:stretch>
+                  </pic:blipFill>
+                  <pic:spPr>
+                    <a:xfrm>
+                      <a:off x="0" y="0"/>
+                      <a:ext cx="5274310" cy="4523105"/>
+                    </a:xfrm>
+                    <a:prstGeom prst="rect">
+                      <a:avLst/>
+                    </a:prstGeom>
+                  </pic:spPr>
+                </pic:pic>
+              </a:graphicData>
+            </a:graphic>
+          </wp:inline>
+        </w:drawing>
+      </w:r>
+    </w:p>
+    <w:p>
+      <w:pPr>
+        <w:pStyle w:val="a8"/>
+        <w:ind w:left="360" w:firstLineChars="0" w:firstLine="0"/>
+      </w:pPr>
+    </w:p>
+    <w:p>
+      <w:pPr>
+        <w:pStyle w:val="a8"/>
+        <w:numPr>
+          <w:ilvl w:val="0"/>
+          <w:numId w:val="1"/>
+        </w:numPr>
+        <w:ind w:firstLineChars="0"/>
+      </w:pPr>
+      <w:r>
+        <w:rPr>
+          <w:rFonts w:hint="eastAsia"/>
+        </w:rPr>
+        <w:t>新建</w:t>
+      </w:r>
+      <w:r>
+        <w:t>一个仓库：</w:t>
+      </w:r>
+    </w:p>
+    <w:p>
+      <w:pPr>
+        <w:pStyle w:val="a8"/>
+        <w:ind w:left="360" w:firstLineChars="0" w:firstLine="0"/>
+      </w:pPr>
+      <w:r>
+        <w:rPr>
+          <w:noProof/>
+        </w:rPr>
+        <w:drawing>
+          <wp:inline distT="0" distB="0" distL="0" distR="0" wp14:anchorId="1291378B" wp14:editId="6C2D4CCD">
+            <wp:extent cx="5274310" cy="2665095"/>
+            <wp:effectExtent l="0" t="0" r="2540" b="1905"/>
+            <wp:docPr id="9" name="图片 9"/>
+            <wp:cNvGraphicFramePr>
+              <a:graphicFrameLocks xmlns:a="http://schemas.openxmlformats.org/drawingml/2006/main" noChangeAspect="1"/>
+            </wp:cNvGraphicFramePr>
+            <a:graphic xmlns:a="http://schemas.openxmlformats.org/drawingml/2006/main">
+              <a:graphicData uri="http://schemas.openxmlformats.org/drawingml/2006/picture">
+                <pic:pic xmlns:pic="http://schemas.openxmlformats.org/drawingml/2006/picture">
+                  <pic:nvPicPr>
+                    <pic:cNvPr id="1" name=""/>
+                    <pic:cNvPicPr/>
+                  </pic:nvPicPr>
+                  <pic:blipFill>
+                    <a:blip r:embed="rId20"/>
+                    <a:stretch>
+                      <a:fillRect/>
+                    </a:stretch>
+                  </pic:blipFill>
+                  <pic:spPr>
+                    <a:xfrm>
+                      <a:off x="0" y="0"/>
+                      <a:ext cx="5274310" cy="2665095"/>
+                    </a:xfrm>
+                    <a:prstGeom prst="rect">
+                      <a:avLst/>
+                    </a:prstGeom>
+                  </pic:spPr>
+                </pic:pic>
+              </a:graphicData>
+            </a:graphic>
+          </wp:inline>
+        </w:drawing>
+      </w:r>
+    </w:p>
+    <w:p>
+      <w:pPr>
+        <w:pStyle w:val="a8"/>
+        <w:ind w:left="360" w:firstLineChars="0" w:firstLine="0"/>
+      </w:pPr>
+    </w:p>
+    <w:p>
+      <w:pPr>
+        <w:pStyle w:val="a8"/>
+        <w:ind w:left="360" w:firstLineChars="0" w:firstLine="0"/>
+      </w:pPr>
+    </w:p>
+    <w:p>
+      <w:pPr>
+        <w:pStyle w:val="a8"/>
+        <w:ind w:left="360" w:firstLineChars="0" w:firstLine="0"/>
+      </w:pPr>
+    </w:p>
+    <w:p>
+      <w:pPr>
+        <w:pStyle w:val="a8"/>
+        <w:ind w:left="360" w:firstLineChars="0" w:firstLine="0"/>
+      </w:pPr>
+      <w:r>
+        <w:rPr>
+          <w:rFonts w:hint="eastAsia"/>
+        </w:rPr>
+        <w:t>全局</w:t>
+      </w:r>
+      <w:r>
+        <w:t>用户名和邮箱：</w:t>
+      </w:r>
+    </w:p>
+    <w:p>
+      <w:pPr>
+        <w:pStyle w:val="a8"/>
+        <w:ind w:left="360" w:firstLineChars="0" w:firstLine="0"/>
+      </w:pPr>
+      <w:r>
+        <w:rPr>
+          <w:noProof/>
+        </w:rPr>
+        <w:drawing>
+          <wp:inline distT="0" distB="0" distL="0" distR="0" wp14:anchorId="37E7EA59" wp14:editId="3F23B476">
+            <wp:extent cx="5219700" cy="3152775"/>
+            <wp:effectExtent l="0" t="0" r="0" b="9525"/>
+            <wp:docPr id="12" name="图片 12"/>
+            <wp:cNvGraphicFramePr>
+              <a:graphicFrameLocks xmlns:a="http://schemas.openxmlformats.org/drawingml/2006/main" noChangeAspect="1"/>
+            </wp:cNvGraphicFramePr>
+            <a:graphic xmlns:a="http://schemas.openxmlformats.org/drawingml/2006/main">
+              <a:graphicData uri="http://schemas.openxmlformats.org/drawingml/2006/picture">
+                <pic:pic xmlns:pic="http://schemas.openxmlformats.org/drawingml/2006/picture">
+                  <pic:nvPicPr>
+                    <pic:cNvPr id="1" name=""/>
+                    <pic:cNvPicPr/>
+                  </pic:nvPicPr>
+                  <pic:blipFill>
+                    <a:blip r:embed="rId21"/>
+                    <a:stretch>
+                      <a:fillRect/>
+                    </a:stretch>
+                  </pic:blipFill>
+                  <pic:spPr>
+                    <a:xfrm>
+                      <a:off x="0" y="0"/>
+                      <a:ext cx="5219700" cy="3152775"/>
+                    </a:xfrm>
+                    <a:prstGeom prst="rect">
+                      <a:avLst/>
+                    </a:prstGeom>
+                  </pic:spPr>
+                </pic:pic>
+              </a:graphicData>
+            </a:graphic>
+          </wp:inline>
+        </w:drawing>
+      </w:r>
+    </w:p>
+    <w:p>
+      <w:pPr>
+        <w:pStyle w:val="a8"/>
+        <w:ind w:left="360" w:firstLineChars="0" w:firstLine="0"/>
+      </w:pPr>
+      <w:hyperlink r:id="rId22" w:history="1">
+        <w:r>
+          <w:rPr>
+            <w:rStyle w:val="a3"/>
+          </w:rPr>
+          <w:t>https://www.cnblogs.com/vae860514/p/8203455.html</w:t>
+        </w:r>
+      </w:hyperlink>
+    </w:p>
+    <w:p>
+      <w:pPr>
+        <w:pStyle w:val="a8"/>
+        <w:ind w:left="360" w:firstLineChars="0" w:firstLine="0"/>
         <w:rPr>
           <w:rFonts w:hint="eastAsia"/>
         </w:rPr>
@@ -594,6 +1030,103 @@
     </w:p>
   </w:footnote>
 </w:footnotes>
+</file>
+
+<file path=word/numbering.xml><?xml version="1.0" encoding="utf-8"?>
+<w:numbering xmlns:wpc="http://schemas.microsoft.com/office/word/2010/wordprocessingCanvas" xmlns:cx="http://schemas.microsoft.com/office/drawing/2014/chartex" xmlns:cx1="http://schemas.microsoft.com/office/drawing/2015/9/8/chartex" xmlns:mc="http://schemas.openxmlformats.org/markup-compatibility/2006" xmlns:o="urn:schemas-microsoft-com:office:office" xmlns:r="http://schemas.openxmlformats.org/officeDocument/2006/relationships" xmlns:m="http://schemas.openxmlformats.org/officeDocument/2006/math" xmlns:v="urn:schemas-microsoft-com:vml" xmlns:wp14="http://schemas.microsoft.com/office/word/2010/wordprocessingDrawing" xmlns:wp="http://schemas.openxmlformats.org/drawingml/2006/wordprocessingDrawing" xmlns:w10="urn:schemas-microsoft-com:office:word" xmlns:w="http://schemas.openxmlformats.org/wordprocessingml/2006/main" xmlns:w14="http://schemas.microsoft.com/office/word/2010/wordml" xmlns:w15="http://schemas.microsoft.com/office/word/2012/wordml" xmlns:w16se="http://schemas.microsoft.com/office/word/2015/wordml/symex" xmlns:wpg="http://schemas.microsoft.com/office/word/2010/wordprocessingGroup" xmlns:wpi="http://schemas.microsoft.com/office/word/2010/wordprocessingInk" xmlns:wne="http://schemas.microsoft.com/office/word/2006/wordml" xmlns:wps="http://schemas.microsoft.com/office/word/2010/wordprocessingShape" mc:Ignorable="w14 w15 w16se wp14">
+  <w:abstractNum w:abstractNumId="0" w15:restartNumberingAfterBreak="0">
+    <w:nsid w:val="10320B20"/>
+    <w:multiLevelType w:val="hybridMultilevel"/>
+    <w:tmpl w:val="68E472B6"/>
+    <w:lvl w:ilvl="0" w:tplc="6652DD46">
+      <w:start w:val="1"/>
+      <w:numFmt w:val="decimal"/>
+      <w:lvlText w:val="%1."/>
+      <w:lvlJc w:val="left"/>
+      <w:pPr>
+        <w:ind w:left="360" w:hanging="360"/>
+      </w:pPr>
+      <w:rPr>
+        <w:rFonts w:hint="default"/>
+      </w:rPr>
+    </w:lvl>
+    <w:lvl w:ilvl="1" w:tplc="04090019" w:tentative="1">
+      <w:start w:val="1"/>
+      <w:numFmt w:val="lowerLetter"/>
+      <w:lvlText w:val="%2)"/>
+      <w:lvlJc w:val="left"/>
+      <w:pPr>
+        <w:ind w:left="840" w:hanging="420"/>
+      </w:pPr>
+    </w:lvl>
+    <w:lvl w:ilvl="2" w:tplc="0409001B" w:tentative="1">
+      <w:start w:val="1"/>
+      <w:numFmt w:val="lowerRoman"/>
+      <w:lvlText w:val="%3."/>
+      <w:lvlJc w:val="right"/>
+      <w:pPr>
+        <w:ind w:left="1260" w:hanging="420"/>
+      </w:pPr>
+    </w:lvl>
+    <w:lvl w:ilvl="3" w:tplc="0409000F" w:tentative="1">
+      <w:start w:val="1"/>
+      <w:numFmt w:val="decimal"/>
+      <w:lvlText w:val="%4."/>
+      <w:lvlJc w:val="left"/>
+      <w:pPr>
+        <w:ind w:left="1680" w:hanging="420"/>
+      </w:pPr>
+    </w:lvl>
+    <w:lvl w:ilvl="4" w:tplc="04090019" w:tentative="1">
+      <w:start w:val="1"/>
+      <w:numFmt w:val="lowerLetter"/>
+      <w:lvlText w:val="%5)"/>
+      <w:lvlJc w:val="left"/>
+      <w:pPr>
+        <w:ind w:left="2100" w:hanging="420"/>
+      </w:pPr>
+    </w:lvl>
+    <w:lvl w:ilvl="5" w:tplc="0409001B" w:tentative="1">
+      <w:start w:val="1"/>
+      <w:numFmt w:val="lowerRoman"/>
+      <w:lvlText w:val="%6."/>
+      <w:lvlJc w:val="right"/>
+      <w:pPr>
+        <w:ind w:left="2520" w:hanging="420"/>
+      </w:pPr>
+    </w:lvl>
+    <w:lvl w:ilvl="6" w:tplc="0409000F" w:tentative="1">
+      <w:start w:val="1"/>
+      <w:numFmt w:val="decimal"/>
+      <w:lvlText w:val="%7."/>
+      <w:lvlJc w:val="left"/>
+      <w:pPr>
+        <w:ind w:left="2940" w:hanging="420"/>
+      </w:pPr>
+    </w:lvl>
+    <w:lvl w:ilvl="7" w:tplc="04090019" w:tentative="1">
+      <w:start w:val="1"/>
+      <w:numFmt w:val="lowerLetter"/>
+      <w:lvlText w:val="%8)"/>
+      <w:lvlJc w:val="left"/>
+      <w:pPr>
+        <w:ind w:left="3360" w:hanging="420"/>
+      </w:pPr>
+    </w:lvl>
+    <w:lvl w:ilvl="8" w:tplc="0409001B" w:tentative="1">
+      <w:start w:val="1"/>
+      <w:numFmt w:val="lowerRoman"/>
+      <w:lvlText w:val="%9."/>
+      <w:lvlJc w:val="right"/>
+      <w:pPr>
+        <w:ind w:left="3780" w:hanging="420"/>
+      </w:pPr>
+    </w:lvl>
+  </w:abstractNum>
+  <w:num w:numId="1">
+    <w:abstractNumId w:val="0"/>
+  </w:num>
+</w:numbering>
 </file>
 
 <file path=word/styles.xml><?xml version="1.0" encoding="utf-8"?>
@@ -999,6 +1532,15 @@
       <w:szCs w:val="18"/>
     </w:rPr>
   </w:style>
+  <w:style w:type="paragraph" w:styleId="a8">
+    <w:name w:val="List Paragraph"/>
+    <w:basedOn w:val="a"/>
+    <w:uiPriority w:val="99"/>
+    <w:rsid w:val="00F7241C"/>
+    <w:pPr>
+      <w:ind w:firstLineChars="200" w:firstLine="420"/>
+    </w:pPr>
+  </w:style>
 </w:styles>
 </file>
 

--- a/note/github初次配置.docx
+++ b/note/github初次配置.docx
@@ -977,12 +977,374 @@
       <w:pPr>
         <w:pStyle w:val="a8"/>
         <w:ind w:left="360" w:firstLineChars="0" w:firstLine="0"/>
-        <w:rPr>
-          <w:rFonts w:hint="eastAsia"/>
-        </w:rPr>
-      </w:pPr>
+      </w:pPr>
+    </w:p>
+    <w:p>
+      <w:pPr>
+        <w:pStyle w:val="a8"/>
+        <w:ind w:left="360" w:firstLineChars="0" w:firstLine="0"/>
+      </w:pPr>
+    </w:p>
+    <w:p>
+      <w:pPr>
+        <w:pStyle w:val="a8"/>
+        <w:ind w:left="360" w:firstLineChars="0" w:firstLine="0"/>
+      </w:pPr>
+    </w:p>
+    <w:p>
+      <w:pPr>
+        <w:pStyle w:val="a8"/>
+        <w:ind w:left="360" w:firstLineChars="0" w:firstLine="0"/>
+      </w:pPr>
+    </w:p>
+    <w:p>
+      <w:pPr>
+        <w:pStyle w:val="a8"/>
+        <w:ind w:left="360" w:firstLineChars="0" w:firstLine="0"/>
+      </w:pPr>
+    </w:p>
+    <w:p>
+      <w:pPr>
+        <w:pStyle w:val="a8"/>
+        <w:ind w:left="360" w:firstLineChars="0" w:firstLine="0"/>
+      </w:pPr>
+    </w:p>
+    <w:p>
+      <w:pPr>
+        <w:pStyle w:val="a8"/>
+        <w:ind w:left="360" w:firstLineChars="0" w:firstLine="0"/>
+      </w:pPr>
+    </w:p>
+    <w:p>
+      <w:pPr>
+        <w:pStyle w:val="a8"/>
+        <w:numPr>
+          <w:ilvl w:val="0"/>
+          <w:numId w:val="2"/>
+        </w:numPr>
+        <w:ind w:firstLineChars="0"/>
+      </w:pPr>
+      <w:r>
+        <w:lastRenderedPageBreak/>
+        <w:t xml:space="preserve">git </w:t>
+      </w:r>
+      <w:r>
+        <w:rPr>
+          <w:rFonts w:hint="eastAsia"/>
+        </w:rPr>
+        <w:t>的</w:t>
+      </w:r>
+      <w:r>
+        <w:t>使用</w:t>
+      </w:r>
+    </w:p>
+    <w:p>
+      <w:pPr>
+        <w:pStyle w:val="a8"/>
+        <w:numPr>
+          <w:ilvl w:val="0"/>
+          <w:numId w:val="3"/>
+        </w:numPr>
+        <w:ind w:firstLineChars="0"/>
+      </w:pPr>
+      <w:r>
+        <w:rPr>
+          <w:rFonts w:hint="eastAsia"/>
+          <w:color w:val="0070C0"/>
+        </w:rPr>
+        <w:t>提交</w:t>
+      </w:r>
+      <w:r>
+        <w:rPr>
+          <w:color w:val="0070C0"/>
+        </w:rPr>
+        <w:t>代码</w:t>
+      </w:r>
+      <w:r>
+        <w:rPr>
+          <w:rFonts w:hint="eastAsia"/>
+          <w:color w:val="0070C0"/>
+        </w:rPr>
+        <w:t>前</w:t>
+      </w:r>
+      <w:r>
+        <w:rPr>
+          <w:color w:val="0070C0"/>
+        </w:rPr>
+        <w:t>先</w:t>
+      </w:r>
+      <w:r>
+        <w:rPr>
+          <w:rFonts w:hint="eastAsia"/>
+          <w:color w:val="0070C0"/>
+        </w:rPr>
+        <w:t xml:space="preserve">commit,  </w:t>
+      </w:r>
+      <w:r>
+        <w:rPr>
+          <w:rFonts w:hint="eastAsia"/>
+          <w:color w:val="0070C0"/>
+        </w:rPr>
+        <w:t>再</w:t>
+      </w:r>
+      <w:r>
+        <w:rPr>
+          <w:rFonts w:hint="eastAsia"/>
+          <w:color w:val="0070C0"/>
+        </w:rPr>
+        <w:t>merge</w:t>
+      </w:r>
+      <w:r>
+        <w:rPr>
+          <w:rFonts w:hint="eastAsia"/>
+          <w:color w:val="0070C0"/>
+        </w:rPr>
+        <w:t>主线</w:t>
+      </w:r>
+      <w:r>
+        <w:rPr>
+          <w:color w:val="0070C0"/>
+        </w:rPr>
+        <w:t>分支到我的分支上，</w:t>
+      </w:r>
+      <w:r>
+        <w:rPr>
+          <w:rFonts w:hint="eastAsia"/>
+          <w:color w:val="0070C0"/>
+        </w:rPr>
+        <w:t>再推送</w:t>
+      </w:r>
+      <w:r>
+        <w:rPr>
+          <w:color w:val="0070C0"/>
+        </w:rPr>
+        <w:t>我自己的分支</w:t>
+      </w:r>
+      <w:r>
+        <w:t>到我的远程分支</w:t>
+      </w:r>
+      <w:r>
+        <w:rPr>
+          <w:rFonts w:hint="eastAsia"/>
+        </w:rPr>
+        <w:t>。</w:t>
+      </w:r>
+    </w:p>
+    <w:p>
+      <w:pPr>
+        <w:pStyle w:val="a8"/>
+        <w:ind w:left="1080" w:firstLineChars="0" w:firstLine="0"/>
+      </w:pPr>
+      <w:r>
+        <w:rPr>
+          <w:rFonts w:hint="eastAsia"/>
+        </w:rPr>
+        <w:t>但</w:t>
+      </w:r>
+      <w:r>
+        <w:t>在我</w:t>
+      </w:r>
+      <w:r>
+        <w:rPr>
+          <w:rFonts w:hint="eastAsia"/>
+        </w:rPr>
+        <w:t>merge</w:t>
+      </w:r>
+      <w:r>
+        <w:rPr>
+          <w:rFonts w:hint="eastAsia"/>
+        </w:rPr>
+        <w:t>时</w:t>
+      </w:r>
+      <w:r>
+        <w:rPr>
+          <w:rFonts w:hint="eastAsia"/>
+        </w:rPr>
+        <w:t>报错</w:t>
+      </w:r>
+      <w:r>
+        <w:t>如下：</w:t>
+      </w:r>
+    </w:p>
+    <w:p>
+      <w:pPr>
+        <w:pStyle w:val="a8"/>
+        <w:ind w:left="1080" w:firstLineChars="0" w:firstLine="0"/>
+      </w:pPr>
+      <w:r>
+        <w:rPr>
+          <w:noProof/>
+        </w:rPr>
+        <w:drawing>
+          <wp:inline distT="0" distB="0" distL="0" distR="0">
+            <wp:extent cx="2298744" cy="1250989"/>
+            <wp:effectExtent l="0" t="0" r="6350" b="6350"/>
+            <wp:docPr id="13" name="图片 13" descr="C:\Users\ADMINI~1\AppData\Local\Temp\WeChat Files\8c7d9da4a65ec66143adf2af44eb330.png"/>
+            <wp:cNvGraphicFramePr>
+              <a:graphicFrameLocks xmlns:a="http://schemas.openxmlformats.org/drawingml/2006/main" noChangeAspect="1"/>
+            </wp:cNvGraphicFramePr>
+            <a:graphic xmlns:a="http://schemas.openxmlformats.org/drawingml/2006/main">
+              <a:graphicData uri="http://schemas.openxmlformats.org/drawingml/2006/picture">
+                <pic:pic xmlns:pic="http://schemas.openxmlformats.org/drawingml/2006/picture">
+                  <pic:nvPicPr>
+                    <pic:cNvPr id="0" name="Picture 1" descr="C:\Users\ADMINI~1\AppData\Local\Temp\WeChat Files\8c7d9da4a65ec66143adf2af44eb330.png"/>
+                    <pic:cNvPicPr>
+                      <a:picLocks noChangeAspect="1" noChangeArrowheads="1"/>
+                    </pic:cNvPicPr>
+                  </pic:nvPicPr>
+                  <pic:blipFill>
+                    <a:blip r:embed="rId23" cstate="print">
+                      <a:extLst>
+                        <a:ext uri="{28A0092B-C50C-407E-A947-70E740481C1C}">
+                          <a14:useLocalDpi xmlns:a14="http://schemas.microsoft.com/office/drawing/2010/main" val="0"/>
+                        </a:ext>
+                      </a:extLst>
+                    </a:blip>
+                    <a:srcRect/>
+                    <a:stretch>
+                      <a:fillRect/>
+                    </a:stretch>
+                  </pic:blipFill>
+                  <pic:spPr bwMode="auto">
+                    <a:xfrm>
+                      <a:off x="0" y="0"/>
+                      <a:ext cx="2303663" cy="1253666"/>
+                    </a:xfrm>
+                    <a:prstGeom prst="rect">
+                      <a:avLst/>
+                    </a:prstGeom>
+                    <a:noFill/>
+                    <a:ln>
+                      <a:noFill/>
+                    </a:ln>
+                  </pic:spPr>
+                </pic:pic>
+              </a:graphicData>
+            </a:graphic>
+          </wp:inline>
+        </w:drawing>
+      </w:r>
       <w:bookmarkStart w:id="0" w:name="_GoBack"/>
       <w:bookmarkEnd w:id="0"/>
+    </w:p>
+    <w:p>
+      <w:pPr>
+        <w:pStyle w:val="a8"/>
+        <w:ind w:left="1080" w:firstLineChars="0" w:firstLine="0"/>
+      </w:pPr>
+    </w:p>
+    <w:p>
+      <w:pPr>
+        <w:pStyle w:val="a8"/>
+        <w:ind w:left="1080" w:firstLineChars="0" w:firstLine="0"/>
+      </w:pPr>
+      <w:r>
+        <w:rPr>
+          <w:rFonts w:hint="eastAsia"/>
+        </w:rPr>
+        <w:t>解决</w:t>
+      </w:r>
+      <w:r>
+        <w:t>：</w:t>
+      </w:r>
+    </w:p>
+    <w:p>
+      <w:pPr>
+        <w:pStyle w:val="a8"/>
+        <w:ind w:left="1080" w:firstLineChars="0" w:firstLine="0"/>
+      </w:pPr>
+      <w:r>
+        <w:rPr>
+          <w:noProof/>
+        </w:rPr>
+        <w:drawing>
+          <wp:inline distT="0" distB="0" distL="0" distR="0" wp14:anchorId="4F3EDD03" wp14:editId="363F8DF8">
+            <wp:extent cx="3130277" cy="1430973"/>
+            <wp:effectExtent l="0" t="0" r="0" b="0"/>
+            <wp:docPr id="14" name="图片 14"/>
+            <wp:cNvGraphicFramePr>
+              <a:graphicFrameLocks xmlns:a="http://schemas.openxmlformats.org/drawingml/2006/main" noChangeAspect="1"/>
+            </wp:cNvGraphicFramePr>
+            <a:graphic xmlns:a="http://schemas.openxmlformats.org/drawingml/2006/main">
+              <a:graphicData uri="http://schemas.openxmlformats.org/drawingml/2006/picture">
+                <pic:pic xmlns:pic="http://schemas.openxmlformats.org/drawingml/2006/picture">
+                  <pic:nvPicPr>
+                    <pic:cNvPr id="1" name=""/>
+                    <pic:cNvPicPr/>
+                  </pic:nvPicPr>
+                  <pic:blipFill>
+                    <a:blip r:embed="rId24"/>
+                    <a:stretch>
+                      <a:fillRect/>
+                    </a:stretch>
+                  </pic:blipFill>
+                  <pic:spPr>
+                    <a:xfrm>
+                      <a:off x="0" y="0"/>
+                      <a:ext cx="3136010" cy="1433594"/>
+                    </a:xfrm>
+                    <a:prstGeom prst="rect">
+                      <a:avLst/>
+                    </a:prstGeom>
+                  </pic:spPr>
+                </pic:pic>
+              </a:graphicData>
+            </a:graphic>
+          </wp:inline>
+        </w:drawing>
+      </w:r>
+    </w:p>
+    <w:p>
+      <w:pPr>
+        <w:pStyle w:val="a8"/>
+        <w:ind w:left="1080" w:firstLineChars="0" w:firstLine="0"/>
+      </w:pPr>
+    </w:p>
+    <w:p>
+      <w:pPr>
+        <w:pStyle w:val="a8"/>
+        <w:ind w:left="1080" w:firstLineChars="0" w:firstLine="0"/>
+      </w:pPr>
+      <w:r>
+        <w:rPr>
+          <w:rFonts w:hint="eastAsia"/>
+        </w:rPr>
+        <w:t>参考</w:t>
+      </w:r>
+      <w:r>
+        <w:t>：</w:t>
+      </w:r>
+      <w:hyperlink r:id="rId25" w:history="1">
+        <w:r>
+          <w:rPr>
+            <w:rStyle w:val="a3"/>
+          </w:rPr>
+          <w:t>https://www.yiibai.com/git/git_merge.html</w:t>
+        </w:r>
+      </w:hyperlink>
+    </w:p>
+    <w:p>
+      <w:pPr>
+        <w:pStyle w:val="a8"/>
+        <w:ind w:left="1080" w:firstLineChars="0" w:firstLine="0"/>
+      </w:pPr>
+      <w:hyperlink r:id="rId26" w:history="1">
+        <w:r>
+          <w:rPr>
+            <w:rStyle w:val="a3"/>
+          </w:rPr>
+          <w:t>https://www.cnblogs.com/niit-soft-518/p/6767171.html</w:t>
+        </w:r>
+      </w:hyperlink>
+    </w:p>
+    <w:p>
+      <w:pPr>
+        <w:pStyle w:val="a8"/>
+        <w:ind w:left="1080" w:firstLineChars="0" w:firstLine="0"/>
+        <w:rPr>
+          <w:rFonts w:hint="eastAsia"/>
+        </w:rPr>
+      </w:pPr>
     </w:p>
     <w:sectPr>
       <w:pgSz w:w="11906" w:h="16838"/>
@@ -1123,8 +1485,192 @@
       </w:pPr>
     </w:lvl>
   </w:abstractNum>
+  <w:abstractNum w:abstractNumId="1" w15:restartNumberingAfterBreak="0">
+    <w:nsid w:val="1E2C2726"/>
+    <w:multiLevelType w:val="hybridMultilevel"/>
+    <w:tmpl w:val="BB6EFEFA"/>
+    <w:lvl w:ilvl="0" w:tplc="6EBED22E">
+      <w:start w:val="1"/>
+      <w:numFmt w:val="decimal"/>
+      <w:lvlText w:val="%1."/>
+      <w:lvlJc w:val="left"/>
+      <w:pPr>
+        <w:ind w:left="1080" w:hanging="360"/>
+      </w:pPr>
+      <w:rPr>
+        <w:rFonts w:hint="default"/>
+      </w:rPr>
+    </w:lvl>
+    <w:lvl w:ilvl="1" w:tplc="04090019" w:tentative="1">
+      <w:start w:val="1"/>
+      <w:numFmt w:val="lowerLetter"/>
+      <w:lvlText w:val="%2)"/>
+      <w:lvlJc w:val="left"/>
+      <w:pPr>
+        <w:ind w:left="1560" w:hanging="420"/>
+      </w:pPr>
+    </w:lvl>
+    <w:lvl w:ilvl="2" w:tplc="0409001B" w:tentative="1">
+      <w:start w:val="1"/>
+      <w:numFmt w:val="lowerRoman"/>
+      <w:lvlText w:val="%3."/>
+      <w:lvlJc w:val="right"/>
+      <w:pPr>
+        <w:ind w:left="1980" w:hanging="420"/>
+      </w:pPr>
+    </w:lvl>
+    <w:lvl w:ilvl="3" w:tplc="0409000F" w:tentative="1">
+      <w:start w:val="1"/>
+      <w:numFmt w:val="decimal"/>
+      <w:lvlText w:val="%4."/>
+      <w:lvlJc w:val="left"/>
+      <w:pPr>
+        <w:ind w:left="2400" w:hanging="420"/>
+      </w:pPr>
+    </w:lvl>
+    <w:lvl w:ilvl="4" w:tplc="04090019" w:tentative="1">
+      <w:start w:val="1"/>
+      <w:numFmt w:val="lowerLetter"/>
+      <w:lvlText w:val="%5)"/>
+      <w:lvlJc w:val="left"/>
+      <w:pPr>
+        <w:ind w:left="2820" w:hanging="420"/>
+      </w:pPr>
+    </w:lvl>
+    <w:lvl w:ilvl="5" w:tplc="0409001B" w:tentative="1">
+      <w:start w:val="1"/>
+      <w:numFmt w:val="lowerRoman"/>
+      <w:lvlText w:val="%6."/>
+      <w:lvlJc w:val="right"/>
+      <w:pPr>
+        <w:ind w:left="3240" w:hanging="420"/>
+      </w:pPr>
+    </w:lvl>
+    <w:lvl w:ilvl="6" w:tplc="0409000F" w:tentative="1">
+      <w:start w:val="1"/>
+      <w:numFmt w:val="decimal"/>
+      <w:lvlText w:val="%7."/>
+      <w:lvlJc w:val="left"/>
+      <w:pPr>
+        <w:ind w:left="3660" w:hanging="420"/>
+      </w:pPr>
+    </w:lvl>
+    <w:lvl w:ilvl="7" w:tplc="04090019" w:tentative="1">
+      <w:start w:val="1"/>
+      <w:numFmt w:val="lowerLetter"/>
+      <w:lvlText w:val="%8)"/>
+      <w:lvlJc w:val="left"/>
+      <w:pPr>
+        <w:ind w:left="4080" w:hanging="420"/>
+      </w:pPr>
+    </w:lvl>
+    <w:lvl w:ilvl="8" w:tplc="0409001B" w:tentative="1">
+      <w:start w:val="1"/>
+      <w:numFmt w:val="lowerRoman"/>
+      <w:lvlText w:val="%9."/>
+      <w:lvlJc w:val="right"/>
+      <w:pPr>
+        <w:ind w:left="4500" w:hanging="420"/>
+      </w:pPr>
+    </w:lvl>
+  </w:abstractNum>
+  <w:abstractNum w:abstractNumId="2" w15:restartNumberingAfterBreak="0">
+    <w:nsid w:val="39815448"/>
+    <w:multiLevelType w:val="hybridMultilevel"/>
+    <w:tmpl w:val="40B26D8C"/>
+    <w:lvl w:ilvl="0" w:tplc="B908167E">
+      <w:start w:val="1"/>
+      <w:numFmt w:val="decimal"/>
+      <w:lvlText w:val="%1."/>
+      <w:lvlJc w:val="left"/>
+      <w:pPr>
+        <w:ind w:left="720" w:hanging="360"/>
+      </w:pPr>
+      <w:rPr>
+        <w:rFonts w:hint="default"/>
+      </w:rPr>
+    </w:lvl>
+    <w:lvl w:ilvl="1" w:tplc="04090019" w:tentative="1">
+      <w:start w:val="1"/>
+      <w:numFmt w:val="lowerLetter"/>
+      <w:lvlText w:val="%2)"/>
+      <w:lvlJc w:val="left"/>
+      <w:pPr>
+        <w:ind w:left="1200" w:hanging="420"/>
+      </w:pPr>
+    </w:lvl>
+    <w:lvl w:ilvl="2" w:tplc="0409001B" w:tentative="1">
+      <w:start w:val="1"/>
+      <w:numFmt w:val="lowerRoman"/>
+      <w:lvlText w:val="%3."/>
+      <w:lvlJc w:val="right"/>
+      <w:pPr>
+        <w:ind w:left="1620" w:hanging="420"/>
+      </w:pPr>
+    </w:lvl>
+    <w:lvl w:ilvl="3" w:tplc="0409000F" w:tentative="1">
+      <w:start w:val="1"/>
+      <w:numFmt w:val="decimal"/>
+      <w:lvlText w:val="%4."/>
+      <w:lvlJc w:val="left"/>
+      <w:pPr>
+        <w:ind w:left="2040" w:hanging="420"/>
+      </w:pPr>
+    </w:lvl>
+    <w:lvl w:ilvl="4" w:tplc="04090019" w:tentative="1">
+      <w:start w:val="1"/>
+      <w:numFmt w:val="lowerLetter"/>
+      <w:lvlText w:val="%5)"/>
+      <w:lvlJc w:val="left"/>
+      <w:pPr>
+        <w:ind w:left="2460" w:hanging="420"/>
+      </w:pPr>
+    </w:lvl>
+    <w:lvl w:ilvl="5" w:tplc="0409001B" w:tentative="1">
+      <w:start w:val="1"/>
+      <w:numFmt w:val="lowerRoman"/>
+      <w:lvlText w:val="%6."/>
+      <w:lvlJc w:val="right"/>
+      <w:pPr>
+        <w:ind w:left="2880" w:hanging="420"/>
+      </w:pPr>
+    </w:lvl>
+    <w:lvl w:ilvl="6" w:tplc="0409000F" w:tentative="1">
+      <w:start w:val="1"/>
+      <w:numFmt w:val="decimal"/>
+      <w:lvlText w:val="%7."/>
+      <w:lvlJc w:val="left"/>
+      <w:pPr>
+        <w:ind w:left="3300" w:hanging="420"/>
+      </w:pPr>
+    </w:lvl>
+    <w:lvl w:ilvl="7" w:tplc="04090019" w:tentative="1">
+      <w:start w:val="1"/>
+      <w:numFmt w:val="lowerLetter"/>
+      <w:lvlText w:val="%8)"/>
+      <w:lvlJc w:val="left"/>
+      <w:pPr>
+        <w:ind w:left="3720" w:hanging="420"/>
+      </w:pPr>
+    </w:lvl>
+    <w:lvl w:ilvl="8" w:tplc="0409001B" w:tentative="1">
+      <w:start w:val="1"/>
+      <w:numFmt w:val="lowerRoman"/>
+      <w:lvlText w:val="%9."/>
+      <w:lvlJc w:val="right"/>
+      <w:pPr>
+        <w:ind w:left="4140" w:hanging="420"/>
+      </w:pPr>
+    </w:lvl>
+  </w:abstractNum>
   <w:num w:numId="1">
     <w:abstractNumId w:val="0"/>
+  </w:num>
+  <w:num w:numId="2">
+    <w:abstractNumId w:val="2"/>
+  </w:num>
+  <w:num w:numId="3">
+    <w:abstractNumId w:val="1"/>
   </w:num>
 </w:numbering>
 </file>
